--- a/Report_vers/Báo cáo đồ án chuyên ngành.docx
+++ b/Report_vers/Báo cáo đồ án chuyên ngành.docx
@@ -1850,14 +1850,27 @@
       <w:r>
         <w:t xml:space="preserve">Hình </w:t>
       </w:r>
-      <w:fldSimple w:instr=" SEQ Hình \* ARABIC ">
-        <w:r>
-          <w:rPr>
-            <w:noProof/>
-          </w:rPr>
-          <w:t>1</w:t>
-        </w:r>
-      </w:fldSimple>
+      <w:r>
+        <w:fldChar w:fldCharType="begin"/>
+      </w:r>
+      <w:r>
+        <w:instrText xml:space="preserve"> SEQ Hình \* ARABIC </w:instrText>
+      </w:r>
+      <w:r>
+        <w:fldChar w:fldCharType="separate"/>
+      </w:r>
+      <w:r>
+        <w:rPr>
+          <w:noProof/>
+        </w:rPr>
+        <w:t>1</w:t>
+      </w:r>
+      <w:r>
+        <w:rPr>
+          <w:noProof/>
+        </w:rPr>
+        <w:fldChar w:fldCharType="end"/>
+      </w:r>
       <w:r>
         <w:t>. Mô hình của test case</w:t>
       </w:r>
@@ -2694,14 +2707,33 @@
       <w:r>
         <w:t xml:space="preserve">Bảng </w:t>
       </w:r>
-      <w:fldSimple w:instr=" SEQ Bảng \* ARABIC ">
-        <w:r>
-          <w:rPr>
-            <w:noProof/>
-          </w:rPr>
-          <w:t>1</w:t>
-        </w:r>
-      </w:fldSimple>
+      <w:r>
+        <w:fldChar w:fldCharType="begin"/>
+      </w:r>
+      <w:r>
+        <w:instrText xml:space="preserve"> SEQ B</w:instrText>
+      </w:r>
+      <w:r>
+        <w:instrText>ả</w:instrText>
+      </w:r>
+      <w:r>
+        <w:instrText xml:space="preserve">ng \* ARABIC </w:instrText>
+      </w:r>
+      <w:r>
+        <w:fldChar w:fldCharType="separate"/>
+      </w:r>
+      <w:r>
+        <w:rPr>
+          <w:noProof/>
+        </w:rPr>
+        <w:t>1</w:t>
+      </w:r>
+      <w:r>
+        <w:rPr>
+          <w:noProof/>
+        </w:rPr>
+        <w:fldChar w:fldCharType="end"/>
+      </w:r>
       <w:r>
         <w:t xml:space="preserve"> Miêu các thành phần trong test case</w:t>
       </w:r>
@@ -4006,14 +4038,27 @@
                             <w:r>
                               <w:t xml:space="preserve">Hình </w:t>
                             </w:r>
-                            <w:fldSimple w:instr=" SEQ Hình \* ARABIC ">
-                              <w:r>
-                                <w:rPr>
-                                  <w:noProof/>
-                                </w:rPr>
-                                <w:t>2</w:t>
-                              </w:r>
-                            </w:fldSimple>
+                            <w:r>
+                              <w:fldChar w:fldCharType="begin"/>
+                            </w:r>
+                            <w:r>
+                              <w:instrText xml:space="preserve"> SEQ Hình \* ARABIC </w:instrText>
+                            </w:r>
+                            <w:r>
+                              <w:fldChar w:fldCharType="separate"/>
+                            </w:r>
+                            <w:r>
+                              <w:rPr>
+                                <w:noProof/>
+                              </w:rPr>
+                              <w:t>2</w:t>
+                            </w:r>
+                            <w:r>
+                              <w:rPr>
+                                <w:noProof/>
+                              </w:rPr>
+                              <w:fldChar w:fldCharType="end"/>
+                            </w:r>
                             <w:r>
                               <w:t>. Cấu trúc của nơ-ron</w:t>
                             </w:r>
@@ -4058,14 +4103,27 @@
                       <w:r>
                         <w:t xml:space="preserve">Hình </w:t>
                       </w:r>
-                      <w:fldSimple w:instr=" SEQ Hình \* ARABIC ">
-                        <w:r>
-                          <w:rPr>
-                            <w:noProof/>
-                          </w:rPr>
-                          <w:t>2</w:t>
-                        </w:r>
-                      </w:fldSimple>
+                      <w:r>
+                        <w:fldChar w:fldCharType="begin"/>
+                      </w:r>
+                      <w:r>
+                        <w:instrText xml:space="preserve"> SEQ Hình \* ARABIC </w:instrText>
+                      </w:r>
+                      <w:r>
+                        <w:fldChar w:fldCharType="separate"/>
+                      </w:r>
+                      <w:r>
+                        <w:rPr>
+                          <w:noProof/>
+                        </w:rPr>
+                        <w:t>2</w:t>
+                      </w:r>
+                      <w:r>
+                        <w:rPr>
+                          <w:noProof/>
+                        </w:rPr>
+                        <w:fldChar w:fldCharType="end"/>
+                      </w:r>
                       <w:r>
                         <w:t>. Cấu trúc của nơ-ron</w:t>
                       </w:r>
@@ -4182,14 +4240,27 @@
       <w:r>
         <w:t xml:space="preserve">Hình </w:t>
       </w:r>
-      <w:fldSimple w:instr=" SEQ Hình \* ARABIC ">
-        <w:r>
-          <w:rPr>
-            <w:noProof/>
-          </w:rPr>
-          <w:t>3</w:t>
-        </w:r>
-      </w:fldSimple>
+      <w:r>
+        <w:fldChar w:fldCharType="begin"/>
+      </w:r>
+      <w:r>
+        <w:instrText xml:space="preserve"> SEQ Hình \* ARABIC </w:instrText>
+      </w:r>
+      <w:r>
+        <w:fldChar w:fldCharType="separate"/>
+      </w:r>
+      <w:r>
+        <w:rPr>
+          <w:noProof/>
+        </w:rPr>
+        <w:t>3</w:t>
+      </w:r>
+      <w:r>
+        <w:rPr>
+          <w:noProof/>
+        </w:rPr>
+        <w:fldChar w:fldCharType="end"/>
+      </w:r>
       <w:r>
         <w:t>. AI, Machine Learning và Deep Learning</w:t>
       </w:r>
@@ -4358,14 +4429,27 @@
       <w:r>
         <w:t xml:space="preserve">Hình </w:t>
       </w:r>
-      <w:fldSimple w:instr=" SEQ Hình \* ARABIC ">
-        <w:r>
-          <w:rPr>
-            <w:noProof/>
-          </w:rPr>
-          <w:t>4</w:t>
-        </w:r>
-      </w:fldSimple>
+      <w:r>
+        <w:fldChar w:fldCharType="begin"/>
+      </w:r>
+      <w:r>
+        <w:instrText xml:space="preserve"> SEQ Hình \* ARABIC </w:instrText>
+      </w:r>
+      <w:r>
+        <w:fldChar w:fldCharType="separate"/>
+      </w:r>
+      <w:r>
+        <w:rPr>
+          <w:noProof/>
+        </w:rPr>
+        <w:t>4</w:t>
+      </w:r>
+      <w:r>
+        <w:rPr>
+          <w:noProof/>
+        </w:rPr>
+        <w:fldChar w:fldCharType="end"/>
+      </w:r>
       <w:r>
         <w:t>. Cấu trúc của một Perceptron</w:t>
       </w:r>
@@ -4394,34 +4478,7 @@
           <w:rPr>
             <w:rFonts w:ascii="Cambria Math" w:hAnsi="Cambria Math" w:cs="Times New Roman"/>
           </w:rPr>
-          <m:t>Inputs</m:t>
-        </m:r>
-        <m:r>
-          <m:rPr>
-            <m:sty m:val="p"/>
-          </m:rPr>
-          <w:rPr>
-            <w:rFonts w:ascii="Cambria Math" w:hAnsi="Cambria Math" w:cs="Times New Roman"/>
-          </w:rPr>
-          <m:t> </m:t>
-        </m:r>
-        <m:r>
-          <m:rPr>
-            <m:sty m:val="p"/>
-          </m:rPr>
-          <w:rPr>
-            <w:rFonts w:ascii="Cambria Math" w:hAnsi="Cambria Math" w:cs="Times New Roman"/>
-          </w:rPr>
-          <m:t>X</m:t>
-        </m:r>
-        <m:r>
-          <m:rPr>
-            <m:sty m:val="p"/>
-          </m:rPr>
-          <w:rPr>
-            <w:rFonts w:ascii="Cambria Math" w:hAnsi="Cambria Math" w:cs="Times New Roman"/>
-          </w:rPr>
-          <m:t>=</m:t>
+          <m:t>Inputs X=</m:t>
         </m:r>
         <m:d>
           <m:dPr>
@@ -4606,151 +4663,7 @@
           <w:rPr>
             <w:rFonts w:ascii="Cambria Math" w:hAnsi="Cambria Math" w:cs="Times New Roman"/>
           </w:rPr>
-          <m:t>Vector</m:t>
-        </m:r>
-        <m:r>
-          <m:rPr>
-            <m:sty m:val="p"/>
-          </m:rPr>
-          <w:rPr>
-            <w:rFonts w:ascii="Cambria Math" w:hAnsi="Cambria Math" w:cs="Times New Roman"/>
-          </w:rPr>
-          <m:t> </m:t>
-        </m:r>
-        <m:r>
-          <m:rPr>
-            <m:sty m:val="p"/>
-          </m:rPr>
-          <w:rPr>
-            <w:rFonts w:ascii="Cambria Math" w:hAnsi="Cambria Math" w:cs="Times New Roman"/>
-          </w:rPr>
-          <m:t>ch</m:t>
-        </m:r>
-        <m:r>
-          <m:rPr>
-            <m:sty m:val="p"/>
-          </m:rPr>
-          <w:rPr>
-            <w:rFonts w:ascii="Cambria Math" w:hAnsi="Cambria Math" w:cs="Times New Roman"/>
-          </w:rPr>
-          <m:t>ứ</m:t>
-        </m:r>
-        <m:r>
-          <m:rPr>
-            <m:sty m:val="p"/>
-          </m:rPr>
-          <w:rPr>
-            <w:rFonts w:ascii="Cambria Math" w:hAnsi="Cambria Math" w:cs="Times New Roman"/>
-          </w:rPr>
-          <m:t>ac</m:t>
-        </m:r>
-        <m:r>
-          <m:rPr>
-            <m:sty m:val="p"/>
-          </m:rPr>
-          <w:rPr>
-            <w:rFonts w:ascii="Cambria Math" w:hAnsi="Cambria Math" w:cs="Times New Roman"/>
-          </w:rPr>
-          <m:t>á</m:t>
-        </m:r>
-        <m:r>
-          <m:rPr>
-            <m:sty m:val="p"/>
-          </m:rPr>
-          <w:rPr>
-            <w:rFonts w:ascii="Cambria Math" w:hAnsi="Cambria Math" w:cs="Times New Roman"/>
-          </w:rPr>
-          <m:t>cgi</m:t>
-        </m:r>
-        <m:r>
-          <m:rPr>
-            <m:sty m:val="p"/>
-          </m:rPr>
-          <w:rPr>
-            <w:rFonts w:ascii="Cambria Math" w:hAnsi="Cambria Math" w:cs="Times New Roman"/>
-          </w:rPr>
-          <m:t>á</m:t>
-        </m:r>
-        <m:r>
-          <m:rPr>
-            <m:sty m:val="p"/>
-          </m:rPr>
-          <w:rPr>
-            <w:rFonts w:ascii="Cambria Math" w:hAnsi="Cambria Math" w:cs="Times New Roman"/>
-          </w:rPr>
-          <m:t>tr</m:t>
-        </m:r>
-        <m:r>
-          <m:rPr>
-            <m:sty m:val="p"/>
-          </m:rPr>
-          <w:rPr>
-            <w:rFonts w:ascii="Cambria Math" w:hAnsi="Cambria Math" w:cs="Times New Roman"/>
-          </w:rPr>
-          <m:t>ị</m:t>
-        </m:r>
-        <m:r>
-          <m:rPr>
-            <m:sty m:val="p"/>
-          </m:rPr>
-          <w:rPr>
-            <w:rFonts w:ascii="Cambria Math" w:hAnsi="Cambria Math" w:cs="Times New Roman"/>
-          </w:rPr>
-          <m:t>th</m:t>
-        </m:r>
-        <m:r>
-          <m:rPr>
-            <m:sty m:val="p"/>
-          </m:rPr>
-          <w:rPr>
-            <w:rFonts w:ascii="Cambria Math" w:hAnsi="Cambria Math" w:cs="Times New Roman"/>
-          </w:rPr>
-          <m:t>ự</m:t>
-        </m:r>
-        <m:r>
-          <m:rPr>
-            <m:sty m:val="p"/>
-          </m:rPr>
-          <w:rPr>
-            <w:rFonts w:ascii="Cambria Math" w:hAnsi="Cambria Math" w:cs="Times New Roman"/>
-          </w:rPr>
-          <m:t>c</m:t>
-        </m:r>
-        <m:r>
-          <m:rPr>
-            <m:sty m:val="p"/>
-          </m:rPr>
-          <w:rPr>
-            <w:rFonts w:ascii="Cambria Math" w:hAnsi="Cambria Math" w:cs="Times New Roman"/>
-          </w:rPr>
-          <m:t>đầ</m:t>
-        </m:r>
-        <m:r>
-          <m:rPr>
-            <m:sty m:val="p"/>
-          </m:rPr>
-          <w:rPr>
-            <w:rFonts w:ascii="Cambria Math" w:hAnsi="Cambria Math" w:cs="Times New Roman"/>
-          </w:rPr>
-          <m:t>uv</m:t>
-        </m:r>
-        <m:r>
-          <m:rPr>
-            <m:sty m:val="p"/>
-          </m:rPr>
-          <w:rPr>
-            <w:rFonts w:ascii="Cambria Math" w:hAnsi="Cambria Math" w:cs="Times New Roman"/>
-          </w:rPr>
-          <m:t>à</m:t>
-        </m:r>
-        <m:r>
-          <m:rPr>
-            <m:sty m:val="p"/>
-          </m:rPr>
-          <w:rPr>
-            <w:rFonts w:ascii="Cambria Math" w:hAnsi="Cambria Math" w:cs="Times New Roman"/>
-          </w:rPr>
-          <m:t>o</m:t>
+          <m:t>Vector chứacácgiátrịthựcđầuvào</m:t>
         </m:r>
         <m:r>
           <w:rPr>
@@ -4976,115 +4889,7 @@
           <w:rPr>
             <w:rFonts w:ascii="Cambria Math" w:hAnsi="Cambria Math" w:cs="Times New Roman"/>
           </w:rPr>
-          <m:t>Vector</m:t>
-        </m:r>
-        <m:r>
-          <m:rPr>
-            <m:sty m:val="p"/>
-          </m:rPr>
-          <w:rPr>
-            <w:rFonts w:ascii="Cambria Math" w:hAnsi="Cambria Math" w:cs="Times New Roman"/>
-          </w:rPr>
-          <m:t> </m:t>
-        </m:r>
-        <m:r>
-          <m:rPr>
-            <m:sty m:val="p"/>
-          </m:rPr>
-          <w:rPr>
-            <w:rFonts w:ascii="Cambria Math" w:hAnsi="Cambria Math" w:cs="Times New Roman"/>
-          </w:rPr>
-          <m:t>ch</m:t>
-        </m:r>
-        <m:r>
-          <m:rPr>
-            <m:sty m:val="p"/>
-          </m:rPr>
-          <w:rPr>
-            <w:rFonts w:ascii="Cambria Math" w:hAnsi="Cambria Math" w:cs="Times New Roman"/>
-          </w:rPr>
-          <m:t>ứ</m:t>
-        </m:r>
-        <m:r>
-          <m:rPr>
-            <m:sty m:val="p"/>
-          </m:rPr>
-          <w:rPr>
-            <w:rFonts w:ascii="Cambria Math" w:hAnsi="Cambria Math" w:cs="Times New Roman"/>
-          </w:rPr>
-          <m:t>ac</m:t>
-        </m:r>
-        <m:r>
-          <m:rPr>
-            <m:sty m:val="p"/>
-          </m:rPr>
-          <w:rPr>
-            <w:rFonts w:ascii="Cambria Math" w:hAnsi="Cambria Math" w:cs="Times New Roman"/>
-          </w:rPr>
-          <m:t>á</m:t>
-        </m:r>
-        <m:r>
-          <m:rPr>
-            <m:sty m:val="p"/>
-          </m:rPr>
-          <w:rPr>
-            <w:rFonts w:ascii="Cambria Math" w:hAnsi="Cambria Math" w:cs="Times New Roman"/>
-          </w:rPr>
-          <m:t>ctr</m:t>
-        </m:r>
-        <m:r>
-          <m:rPr>
-            <m:sty m:val="p"/>
-          </m:rPr>
-          <w:rPr>
-            <w:rFonts w:ascii="Cambria Math" w:hAnsi="Cambria Math" w:cs="Times New Roman"/>
-          </w:rPr>
-          <m:t>ọ</m:t>
-        </m:r>
-        <m:r>
-          <m:rPr>
-            <m:sty m:val="p"/>
-          </m:rPr>
-          <w:rPr>
-            <w:rFonts w:ascii="Cambria Math" w:hAnsi="Cambria Math" w:cs="Times New Roman"/>
-          </w:rPr>
-          <m:t>ngs</m:t>
-        </m:r>
-        <m:r>
-          <m:rPr>
-            <m:sty m:val="p"/>
-          </m:rPr>
-          <w:rPr>
-            <w:rFonts w:ascii="Cambria Math" w:hAnsi="Cambria Math" w:cs="Times New Roman"/>
-          </w:rPr>
-          <m:t>ố</m:t>
-        </m:r>
-        <m:r>
-          <m:rPr>
-            <m:sty m:val="p"/>
-          </m:rPr>
-          <w:rPr>
-            <w:rFonts w:ascii="Cambria Math" w:hAnsi="Cambria Math" w:cs="Times New Roman"/>
-          </w:rPr>
-          <m:t>th</m:t>
-        </m:r>
-        <m:r>
-          <m:rPr>
-            <m:sty m:val="p"/>
-          </m:rPr>
-          <w:rPr>
-            <w:rFonts w:ascii="Cambria Math" w:hAnsi="Cambria Math" w:cs="Times New Roman"/>
-          </w:rPr>
-          <m:t>ự</m:t>
-        </m:r>
-        <m:r>
-          <m:rPr>
-            <m:sty m:val="p"/>
-          </m:rPr>
-          <w:rPr>
-            <w:rFonts w:ascii="Cambria Math" w:hAnsi="Cambria Math" w:cs="Times New Roman"/>
-          </w:rPr>
-          <m:t>c</m:t>
+          <m:t>Vector chứacáctrọngsốthực</m:t>
         </m:r>
         <m:r>
           <w:rPr>
@@ -5276,142 +5081,7 @@
           <w:rPr>
             <w:rFonts w:ascii="Cambria Math" w:hAnsi="Cambria Math" w:cs="Times New Roman"/>
           </w:rPr>
-          <m:t>T</m:t>
-        </m:r>
-        <m:r>
-          <m:rPr>
-            <m:sty m:val="p"/>
-          </m:rPr>
-          <w:rPr>
-            <w:rFonts w:ascii="Cambria Math" w:hAnsi="Cambria Math" w:cs="Times New Roman"/>
-          </w:rPr>
-          <m:t>ổ</m:t>
-        </m:r>
-        <m:r>
-          <m:rPr>
-            <m:sty m:val="p"/>
-          </m:rPr>
-          <w:rPr>
-            <w:rFonts w:ascii="Cambria Math" w:hAnsi="Cambria Math" w:cs="Times New Roman"/>
-          </w:rPr>
-          <m:t>ngc</m:t>
-        </m:r>
-        <m:r>
-          <m:rPr>
-            <m:sty m:val="p"/>
-          </m:rPr>
-          <w:rPr>
-            <w:rFonts w:ascii="Cambria Math" w:hAnsi="Cambria Math" w:cs="Times New Roman"/>
-          </w:rPr>
-          <m:t>á</m:t>
-        </m:r>
-        <m:r>
-          <m:rPr>
-            <m:sty m:val="p"/>
-          </m:rPr>
-          <w:rPr>
-            <w:rFonts w:ascii="Cambria Math" w:hAnsi="Cambria Math" w:cs="Times New Roman"/>
-          </w:rPr>
-          <m:t>ct</m:t>
-        </m:r>
-        <m:r>
-          <m:rPr>
-            <m:sty m:val="p"/>
-          </m:rPr>
-          <w:rPr>
-            <w:rFonts w:ascii="Cambria Math" w:hAnsi="Cambria Math" w:cs="Times New Roman"/>
-          </w:rPr>
-          <m:t>í</m:t>
-        </m:r>
-        <m:r>
-          <m:rPr>
-            <m:sty m:val="p"/>
-          </m:rPr>
-          <w:rPr>
-            <w:rFonts w:ascii="Cambria Math" w:hAnsi="Cambria Math" w:cs="Times New Roman"/>
-          </w:rPr>
-          <m:t>chgi</m:t>
-        </m:r>
-        <m:r>
-          <m:rPr>
-            <m:sty m:val="p"/>
-          </m:rPr>
-          <w:rPr>
-            <w:rFonts w:ascii="Cambria Math" w:hAnsi="Cambria Math" w:cs="Times New Roman"/>
-          </w:rPr>
-          <m:t>ữ</m:t>
-        </m:r>
-        <m:r>
-          <m:rPr>
-            <m:sty m:val="p"/>
-          </m:rPr>
-          <w:rPr>
-            <w:rFonts w:ascii="Cambria Math" w:hAnsi="Cambria Math" w:cs="Times New Roman"/>
-          </w:rPr>
-          <m:t>atr</m:t>
-        </m:r>
-        <m:r>
-          <m:rPr>
-            <m:sty m:val="p"/>
-          </m:rPr>
-          <w:rPr>
-            <w:rFonts w:ascii="Cambria Math" w:hAnsi="Cambria Math" w:cs="Times New Roman"/>
-          </w:rPr>
-          <m:t>ọ</m:t>
-        </m:r>
-        <m:r>
-          <m:rPr>
-            <m:sty m:val="p"/>
-          </m:rPr>
-          <w:rPr>
-            <w:rFonts w:ascii="Cambria Math" w:hAnsi="Cambria Math" w:cs="Times New Roman"/>
-          </w:rPr>
-          <m:t>ngs</m:t>
-        </m:r>
-        <m:r>
-          <m:rPr>
-            <m:sty m:val="p"/>
-          </m:rPr>
-          <w:rPr>
-            <w:rFonts w:ascii="Cambria Math" w:hAnsi="Cambria Math" w:cs="Times New Roman"/>
-          </w:rPr>
-          <m:t>ố</m:t>
-        </m:r>
-        <m:r>
-          <m:rPr>
-            <m:sty m:val="p"/>
-          </m:rPr>
-          <w:rPr>
-            <w:rFonts w:ascii="Cambria Math" w:hAnsi="Cambria Math" w:cs="Times New Roman"/>
-          </w:rPr>
-          <m:t>v</m:t>
-        </m:r>
-        <m:r>
-          <m:rPr>
-            <m:sty m:val="p"/>
-          </m:rPr>
-          <w:rPr>
-            <w:rFonts w:ascii="Cambria Math" w:hAnsi="Cambria Math" w:cs="Times New Roman"/>
-          </w:rPr>
-          <m:t>à</m:t>
-        </m:r>
-        <m:r>
-          <m:rPr>
-            <m:sty m:val="p"/>
-          </m:rPr>
-          <w:rPr>
-            <w:rFonts w:ascii="Cambria Math" w:hAnsi="Cambria Math" w:cs="Times New Roman"/>
-          </w:rPr>
-          <m:t>input</m:t>
-        </m:r>
-        <m:r>
-          <m:rPr>
-            <m:sty m:val="p"/>
-          </m:rPr>
-          <w:rPr>
-            <w:rFonts w:ascii="Cambria Math" w:hAnsi="Cambria Math" w:cs="Times New Roman"/>
-          </w:rPr>
-          <m:t>.</m:t>
+          <m:t>Tổngcáctíchgiữatrọngsốvàinput.</m:t>
         </m:r>
       </m:oMath>
     </w:p>
@@ -5822,14 +5492,27 @@
       <w:r>
         <w:t xml:space="preserve">Hình </w:t>
       </w:r>
-      <w:fldSimple w:instr=" SEQ Hình \* ARABIC ">
-        <w:r>
-          <w:rPr>
-            <w:noProof/>
-          </w:rPr>
-          <w:t>5</w:t>
-        </w:r>
-      </w:fldSimple>
+      <w:r>
+        <w:fldChar w:fldCharType="begin"/>
+      </w:r>
+      <w:r>
+        <w:instrText xml:space="preserve"> SEQ Hình \* ARABIC </w:instrText>
+      </w:r>
+      <w:r>
+        <w:fldChar w:fldCharType="separate"/>
+      </w:r>
+      <w:r>
+        <w:rPr>
+          <w:noProof/>
+        </w:rPr>
+        <w:t>5</w:t>
+      </w:r>
+      <w:r>
+        <w:rPr>
+          <w:noProof/>
+        </w:rPr>
+        <w:fldChar w:fldCharType="end"/>
+      </w:r>
       <w:r>
         <w:t>. Hàm step</w:t>
       </w:r>
@@ -6022,14 +5705,27 @@
       <w:r>
         <w:t xml:space="preserve">Hình </w:t>
       </w:r>
-      <w:fldSimple w:instr=" SEQ Hình \* ARABIC ">
-        <w:r>
-          <w:rPr>
-            <w:noProof/>
-          </w:rPr>
-          <w:t>6</w:t>
-        </w:r>
-      </w:fldSimple>
+      <w:r>
+        <w:fldChar w:fldCharType="begin"/>
+      </w:r>
+      <w:r>
+        <w:instrText xml:space="preserve"> SEQ Hình \* ARABIC </w:instrText>
+      </w:r>
+      <w:r>
+        <w:fldChar w:fldCharType="separate"/>
+      </w:r>
+      <w:r>
+        <w:rPr>
+          <w:noProof/>
+        </w:rPr>
+        <w:t>6</w:t>
+      </w:r>
+      <w:r>
+        <w:rPr>
+          <w:noProof/>
+        </w:rPr>
+        <w:fldChar w:fldCharType="end"/>
+      </w:r>
       <w:r>
         <w:t xml:space="preserve">. </w:t>
       </w:r>
@@ -6237,14 +5933,27 @@
       <w:r>
         <w:t xml:space="preserve">Hình </w:t>
       </w:r>
-      <w:fldSimple w:instr=" SEQ Hình \* ARABIC ">
-        <w:r>
-          <w:rPr>
-            <w:noProof/>
-          </w:rPr>
-          <w:t>7</w:t>
-        </w:r>
-      </w:fldSimple>
+      <w:r>
+        <w:fldChar w:fldCharType="begin"/>
+      </w:r>
+      <w:r>
+        <w:instrText xml:space="preserve"> SEQ Hình \* ARABIC </w:instrText>
+      </w:r>
+      <w:r>
+        <w:fldChar w:fldCharType="separate"/>
+      </w:r>
+      <w:r>
+        <w:rPr>
+          <w:noProof/>
+        </w:rPr>
+        <w:t>7</w:t>
+      </w:r>
+      <w:r>
+        <w:rPr>
+          <w:noProof/>
+        </w:rPr>
+        <w:fldChar w:fldCharType="end"/>
+      </w:r>
       <w:r>
         <w:t>. Hàm Sigmoid</w:t>
       </w:r>
@@ -6513,14 +6222,27 @@
       <w:r>
         <w:t xml:space="preserve">Hình </w:t>
       </w:r>
-      <w:fldSimple w:instr=" SEQ Hình \* ARABIC ">
-        <w:r>
-          <w:rPr>
-            <w:noProof/>
-          </w:rPr>
-          <w:t>8</w:t>
-        </w:r>
-      </w:fldSimple>
+      <w:r>
+        <w:fldChar w:fldCharType="begin"/>
+      </w:r>
+      <w:r>
+        <w:instrText xml:space="preserve"> SEQ Hình \* ARABIC </w:instrText>
+      </w:r>
+      <w:r>
+        <w:fldChar w:fldCharType="separate"/>
+      </w:r>
+      <w:r>
+        <w:rPr>
+          <w:noProof/>
+        </w:rPr>
+        <w:t>8</w:t>
+      </w:r>
+      <w:r>
+        <w:rPr>
+          <w:noProof/>
+        </w:rPr>
+        <w:fldChar w:fldCharType="end"/>
+      </w:r>
       <w:r>
         <w:t>. Hàm Tanh</w:t>
       </w:r>
@@ -6630,14 +6352,27 @@
       <w:r>
         <w:t xml:space="preserve">Hình </w:t>
       </w:r>
-      <w:fldSimple w:instr=" SEQ Hình \* ARABIC ">
-        <w:r>
-          <w:rPr>
-            <w:noProof/>
-          </w:rPr>
-          <w:t>9</w:t>
-        </w:r>
-      </w:fldSimple>
+      <w:r>
+        <w:fldChar w:fldCharType="begin"/>
+      </w:r>
+      <w:r>
+        <w:instrText xml:space="preserve"> SEQ Hình \* ARABIC </w:instrText>
+      </w:r>
+      <w:r>
+        <w:fldChar w:fldCharType="separate"/>
+      </w:r>
+      <w:r>
+        <w:rPr>
+          <w:noProof/>
+        </w:rPr>
+        <w:t>9</w:t>
+      </w:r>
+      <w:r>
+        <w:rPr>
+          <w:noProof/>
+        </w:rPr>
+        <w:fldChar w:fldCharType="end"/>
+      </w:r>
       <w:r>
         <w:t>. Cấu trúc mạng n</w:t>
       </w:r>
@@ -6874,14 +6609,27 @@
       <w:r>
         <w:t xml:space="preserve">Hình </w:t>
       </w:r>
-      <w:fldSimple w:instr=" SEQ Hình \* ARABIC ">
-        <w:r>
-          <w:rPr>
-            <w:noProof/>
-          </w:rPr>
-          <w:t>10</w:t>
-        </w:r>
-      </w:fldSimple>
+      <w:r>
+        <w:fldChar w:fldCharType="begin"/>
+      </w:r>
+      <w:r>
+        <w:instrText xml:space="preserve"> SEQ Hình \* ARABIC </w:instrText>
+      </w:r>
+      <w:r>
+        <w:fldChar w:fldCharType="separate"/>
+      </w:r>
+      <w:r>
+        <w:rPr>
+          <w:noProof/>
+        </w:rPr>
+        <w:t>10</w:t>
+      </w:r>
+      <w:r>
+        <w:rPr>
+          <w:noProof/>
+        </w:rPr>
+        <w:fldChar w:fldCharType="end"/>
+      </w:r>
       <w:r>
         <w:t>. Fully Connected</w:t>
       </w:r>
@@ -6963,14 +6711,27 @@
       <w:r>
         <w:t xml:space="preserve">Hình </w:t>
       </w:r>
-      <w:fldSimple w:instr=" SEQ Hình \* ARABIC ">
-        <w:r>
-          <w:rPr>
-            <w:noProof/>
-          </w:rPr>
-          <w:t>11</w:t>
-        </w:r>
-      </w:fldSimple>
+      <w:r>
+        <w:fldChar w:fldCharType="begin"/>
+      </w:r>
+      <w:r>
+        <w:instrText xml:space="preserve"> SEQ Hình \* ARABIC </w:instrText>
+      </w:r>
+      <w:r>
+        <w:fldChar w:fldCharType="separate"/>
+      </w:r>
+      <w:r>
+        <w:rPr>
+          <w:noProof/>
+        </w:rPr>
+        <w:t>11</w:t>
+      </w:r>
+      <w:r>
+        <w:rPr>
+          <w:noProof/>
+        </w:rPr>
+        <w:fldChar w:fldCharType="end"/>
+      </w:r>
       <w:r>
         <w:t>. Pooling</w:t>
       </w:r>
@@ -8929,14 +8690,27 @@
       <w:r>
         <w:t xml:space="preserve">Figure </w:t>
       </w:r>
-      <w:fldSimple w:instr=" SEQ Figure \* ARABIC ">
-        <w:r>
-          <w:rPr>
-            <w:noProof/>
-          </w:rPr>
-          <w:t>1</w:t>
-        </w:r>
-      </w:fldSimple>
+      <w:r>
+        <w:fldChar w:fldCharType="begin"/>
+      </w:r>
+      <w:r>
+        <w:instrText xml:space="preserve"> SEQ Figure \* ARABIC </w:instrText>
+      </w:r>
+      <w:r>
+        <w:fldChar w:fldCharType="separate"/>
+      </w:r>
+      <w:r>
+        <w:rPr>
+          <w:noProof/>
+        </w:rPr>
+        <w:t>1</w:t>
+      </w:r>
+      <w:r>
+        <w:rPr>
+          <w:noProof/>
+        </w:rPr>
+        <w:fldChar w:fldCharType="end"/>
+      </w:r>
       <w:r>
         <w:t xml:space="preserve"> Một node tại tầng hiện tại</w:t>
       </w:r>
@@ -9014,14 +8788,27 @@
       <w:r>
         <w:t xml:space="preserve">Figure </w:t>
       </w:r>
-      <w:fldSimple w:instr=" SEQ Figure \* ARABIC ">
-        <w:r>
-          <w:rPr>
-            <w:noProof/>
-          </w:rPr>
-          <w:t>2</w:t>
-        </w:r>
-      </w:fldSimple>
+      <w:r>
+        <w:fldChar w:fldCharType="begin"/>
+      </w:r>
+      <w:r>
+        <w:instrText xml:space="preserve"> SEQ Figure \* ARABIC </w:instrText>
+      </w:r>
+      <w:r>
+        <w:fldChar w:fldCharType="separate"/>
+      </w:r>
+      <w:r>
+        <w:rPr>
+          <w:noProof/>
+        </w:rPr>
+        <w:t>2</w:t>
+      </w:r>
+      <w:r>
+        <w:rPr>
+          <w:noProof/>
+        </w:rPr>
+        <w:fldChar w:fldCharType="end"/>
+      </w:r>
       <w:r>
         <w:t xml:space="preserve"> Một node ở tầng trước đó</w:t>
       </w:r>
@@ -13369,7 +13156,7 @@
           <w:rPr>
             <w:rFonts w:ascii="Cambria Math" w:hAnsi="Cambria Math"/>
           </w:rPr>
-          <m:t>I</m:t>
+          <m:t>i</m:t>
         </m:r>
       </m:oMath>
       <w:r>
@@ -13645,16 +13432,11 @@
               </m:sSubSup>
             </m:e>
           </m:d>
-        </m:oMath>
-      </m:oMathPara>
-    </w:p>
-    <w:p>
-      <w:pPr>
-        <w:ind w:left="3545"/>
-      </w:pPr>
-      <m:oMathPara>
-        <m:oMath>
           <m:r>
+            <m:rPr>
+              <m:brk m:alnAt="1"/>
+              <m:aln/>
+            </m:rPr>
             <w:rPr>
               <w:rFonts w:ascii="Cambria Math" w:hAnsi="Cambria Math"/>
             </w:rPr>
@@ -14040,16 +13822,10 @@
               </m:d>
             </m:sup>
           </m:sSup>
-        </m:oMath>
-      </m:oMathPara>
-    </w:p>
-    <w:p>
-      <w:pPr>
-        <w:ind w:left="2127"/>
-      </w:pPr>
-      <m:oMathPara>
-        <m:oMath>
           <m:r>
+            <m:rPr>
+              <m:brk m:alnAt="1"/>
+            </m:rPr>
             <w:rPr>
               <w:rFonts w:ascii="Cambria Math" w:hAnsi="Cambria Math"/>
             </w:rPr>
@@ -14193,246 +13969,256 @@
               </m:sSup>
             </m:e>
           </m:d>
-        </m:oMath>
-      </m:oMathPara>
-    </w:p>
-    <w:p>
-      <m:oMathPara>
-        <m:oMath>
-          <m:sSup>
-            <m:sSupPr>
-              <m:ctrlPr>
-                <w:rPr>
-                  <w:rFonts w:ascii="Cambria Math" w:hAnsi="Cambria Math"/>
-                  <w:i/>
-                </w:rPr>
-              </m:ctrlPr>
-            </m:sSupPr>
-            <m:e>
-              <m:r>
-                <w:rPr>
-                  <w:rFonts w:ascii="Cambria Math" w:hAnsi="Cambria Math"/>
-                </w:rPr>
-                <m:t>A</m:t>
-              </m:r>
-            </m:e>
-            <m:sup>
-              <m:d>
-                <m:dPr>
-                  <m:begChr m:val="["/>
-                  <m:endChr m:val="]"/>
-                  <m:ctrlPr>
-                    <w:rPr>
-                      <w:rFonts w:ascii="Cambria Math" w:hAnsi="Cambria Math"/>
-                      <w:i/>
-                    </w:rPr>
-                  </m:ctrlPr>
-                </m:dPr>
-                <m:e>
-                  <m:r>
-                    <w:rPr>
-                      <w:rFonts w:ascii="Cambria Math" w:hAnsi="Cambria Math"/>
-                    </w:rPr>
-                    <m:t>l</m:t>
-                  </m:r>
-                </m:e>
-              </m:d>
-            </m:sup>
-          </m:sSup>
           <m:r>
             <w:rPr>
               <w:rFonts w:ascii="Cambria Math" w:hAnsi="Cambria Math"/>
             </w:rPr>
-            <m:t>=</m:t>
+            <m:t xml:space="preserve"> </m:t>
           </m:r>
-          <m:d>
-            <m:dPr>
-              <m:begChr m:val="["/>
-              <m:endChr m:val="]"/>
-              <m:ctrlPr>
-                <w:rPr>
-                  <w:rFonts w:ascii="Cambria Math" w:hAnsi="Cambria Math"/>
-                  <w:i/>
-                </w:rPr>
-              </m:ctrlPr>
-            </m:dPr>
-            <m:e>
-              <m:sSubSup>
-                <m:sSubSupPr>
-                  <m:ctrlPr>
-                    <w:rPr>
-                      <w:rFonts w:ascii="Cambria Math" w:hAnsi="Cambria Math"/>
-                      <w:i/>
-                    </w:rPr>
-                  </m:ctrlPr>
-                </m:sSubSupPr>
-                <m:e>
-                  <m:r>
-                    <w:rPr>
-                      <w:rFonts w:ascii="Cambria Math" w:hAnsi="Cambria Math"/>
-                    </w:rPr>
-                    <m:t>a</m:t>
-                  </m:r>
-                </m:e>
-                <m:sub>
-                  <m:r>
-                    <w:rPr>
-                      <w:rFonts w:ascii="Cambria Math" w:hAnsi="Cambria Math"/>
-                    </w:rPr>
-                    <m:t>:,i</m:t>
-                  </m:r>
-                </m:sub>
-                <m:sup>
-                  <m:d>
-                    <m:dPr>
-                      <m:begChr m:val="["/>
-                      <m:endChr m:val="]"/>
-                      <m:ctrlPr>
-                        <w:rPr>
-                          <w:rFonts w:ascii="Cambria Math" w:hAnsi="Cambria Math"/>
-                          <w:i/>
-                        </w:rPr>
-                      </m:ctrlPr>
-                    </m:dPr>
-                    <m:e>
-                      <m:r>
-                        <w:rPr>
-                          <w:rFonts w:ascii="Cambria Math" w:hAnsi="Cambria Math"/>
-                        </w:rPr>
-                        <m:t>l</m:t>
-                      </m:r>
-                    </m:e>
-                  </m:d>
-                </m:sup>
-              </m:sSubSup>
-              <m:r>
-                <m:rPr>
-                  <m:sty m:val="p"/>
-                </m:rPr>
-                <w:rPr>
-                  <w:rFonts w:ascii="Cambria Math" w:hAnsi="Cambria Math"/>
-                </w:rPr>
-                <m:t>…</m:t>
-              </m:r>
-              <m:sSubSup>
-                <m:sSubSupPr>
-                  <m:ctrlPr>
-                    <w:rPr>
-                      <w:rFonts w:ascii="Cambria Math" w:hAnsi="Cambria Math"/>
-                      <w:i/>
-                    </w:rPr>
-                  </m:ctrlPr>
-                </m:sSubSupPr>
-                <m:e>
-                  <m:r>
-                    <w:rPr>
-                      <w:rFonts w:ascii="Cambria Math" w:hAnsi="Cambria Math"/>
-                    </w:rPr>
-                    <m:t>a</m:t>
-                  </m:r>
-                  <m:ctrlPr>
-                    <w:rPr>
-                      <w:rFonts w:ascii="Cambria Math" w:hAnsi="Cambria Math"/>
-                    </w:rPr>
-                  </m:ctrlPr>
-                </m:e>
-                <m:sub>
-                  <m:r>
-                    <w:rPr>
-                      <w:rFonts w:ascii="Cambria Math" w:hAnsi="Cambria Math"/>
-                    </w:rPr>
-                    <m:t>:,i</m:t>
-                  </m:r>
-                </m:sub>
-                <m:sup>
-                  <m:d>
-                    <m:dPr>
-                      <m:begChr m:val="["/>
-                      <m:endChr m:val="]"/>
-                      <m:ctrlPr>
-                        <w:rPr>
-                          <w:rFonts w:ascii="Cambria Math" w:hAnsi="Cambria Math"/>
-                          <w:i/>
-                        </w:rPr>
-                      </m:ctrlPr>
-                    </m:dPr>
-                    <m:e>
-                      <m:r>
-                        <w:rPr>
-                          <w:rFonts w:ascii="Cambria Math" w:hAnsi="Cambria Math"/>
-                        </w:rPr>
-                        <m:t>l</m:t>
-                      </m:r>
-                    </m:e>
-                  </m:d>
-                </m:sup>
-              </m:sSubSup>
-              <m:r>
-                <m:rPr>
-                  <m:sty m:val="p"/>
-                </m:rPr>
-                <w:rPr>
-                  <w:rFonts w:ascii="Cambria Math" w:hAnsi="Cambria Math"/>
-                </w:rPr>
-                <m:t>…</m:t>
-              </m:r>
-              <m:sSubSup>
-                <m:sSubSupPr>
-                  <m:ctrlPr>
-                    <w:rPr>
-                      <w:rFonts w:ascii="Cambria Math" w:hAnsi="Cambria Math"/>
-                      <w:i/>
-                    </w:rPr>
-                  </m:ctrlPr>
-                </m:sSubSupPr>
-                <m:e>
-                  <m:r>
-                    <w:rPr>
-                      <w:rFonts w:ascii="Cambria Math" w:hAnsi="Cambria Math"/>
-                    </w:rPr>
-                    <m:t>a</m:t>
-                  </m:r>
-                  <m:ctrlPr>
-                    <w:rPr>
-                      <w:rFonts w:ascii="Cambria Math" w:hAnsi="Cambria Math"/>
-                    </w:rPr>
-                  </m:ctrlPr>
-                </m:e>
-                <m:sub>
-                  <m:r>
-                    <w:rPr>
-                      <w:rFonts w:ascii="Cambria Math" w:hAnsi="Cambria Math"/>
-                    </w:rPr>
-                    <m:t>:,m</m:t>
-                  </m:r>
-                </m:sub>
-                <m:sup>
-                  <m:d>
-                    <m:dPr>
-                      <m:begChr m:val="["/>
-                      <m:endChr m:val="]"/>
-                      <m:ctrlPr>
-                        <w:rPr>
-                          <w:rFonts w:ascii="Cambria Math" w:hAnsi="Cambria Math"/>
-                          <w:i/>
-                        </w:rPr>
-                      </m:ctrlPr>
-                    </m:dPr>
-                    <m:e>
-                      <m:r>
-                        <w:rPr>
-                          <w:rFonts w:ascii="Cambria Math" w:hAnsi="Cambria Math"/>
-                        </w:rPr>
-                        <m:t>l</m:t>
-                      </m:r>
-                    </m:e>
-                  </m:d>
-                </m:sup>
-              </m:sSubSup>
-            </m:e>
-          </m:d>
         </m:oMath>
       </m:oMathPara>
+    </w:p>
+    <w:p>
+      <w:pPr>
+        <w:ind w:left="1701"/>
+      </w:pPr>
+      <m:oMath>
+        <m:sSup>
+          <m:sSupPr>
+            <m:ctrlPr>
+              <w:rPr>
+                <w:rFonts w:ascii="Cambria Math" w:hAnsi="Cambria Math"/>
+                <w:i/>
+              </w:rPr>
+            </m:ctrlPr>
+          </m:sSupPr>
+          <m:e>
+            <m:r>
+              <w:rPr>
+                <w:rFonts w:ascii="Cambria Math" w:hAnsi="Cambria Math"/>
+              </w:rPr>
+              <m:t>A</m:t>
+            </m:r>
+          </m:e>
+          <m:sup>
+            <m:d>
+              <m:dPr>
+                <m:begChr m:val="["/>
+                <m:endChr m:val="]"/>
+                <m:ctrlPr>
+                  <w:rPr>
+                    <w:rFonts w:ascii="Cambria Math" w:hAnsi="Cambria Math"/>
+                    <w:i/>
+                  </w:rPr>
+                </m:ctrlPr>
+              </m:dPr>
+              <m:e>
+                <m:r>
+                  <w:rPr>
+                    <w:rFonts w:ascii="Cambria Math" w:hAnsi="Cambria Math"/>
+                  </w:rPr>
+                  <m:t>l</m:t>
+                </m:r>
+              </m:e>
+            </m:d>
+          </m:sup>
+        </m:sSup>
+        <m:r>
+          <w:rPr>
+            <w:rFonts w:ascii="Cambria Math" w:hAnsi="Cambria Math"/>
+          </w:rPr>
+          <m:t>=</m:t>
+        </m:r>
+        <m:d>
+          <m:dPr>
+            <m:begChr m:val="["/>
+            <m:endChr m:val="]"/>
+            <m:ctrlPr>
+              <w:rPr>
+                <w:rFonts w:ascii="Cambria Math" w:hAnsi="Cambria Math"/>
+                <w:i/>
+              </w:rPr>
+            </m:ctrlPr>
+          </m:dPr>
+          <m:e>
+            <m:sSubSup>
+              <m:sSubSupPr>
+                <m:ctrlPr>
+                  <w:rPr>
+                    <w:rFonts w:ascii="Cambria Math" w:hAnsi="Cambria Math"/>
+                    <w:i/>
+                  </w:rPr>
+                </m:ctrlPr>
+              </m:sSubSupPr>
+              <m:e>
+                <m:r>
+                  <w:rPr>
+                    <w:rFonts w:ascii="Cambria Math" w:hAnsi="Cambria Math"/>
+                  </w:rPr>
+                  <m:t>a</m:t>
+                </m:r>
+              </m:e>
+              <m:sub>
+                <m:r>
+                  <w:rPr>
+                    <w:rFonts w:ascii="Cambria Math" w:hAnsi="Cambria Math"/>
+                  </w:rPr>
+                  <m:t>:,i</m:t>
+                </m:r>
+              </m:sub>
+              <m:sup>
+                <m:d>
+                  <m:dPr>
+                    <m:begChr m:val="["/>
+                    <m:endChr m:val="]"/>
+                    <m:ctrlPr>
+                      <w:rPr>
+                        <w:rFonts w:ascii="Cambria Math" w:hAnsi="Cambria Math"/>
+                        <w:i/>
+                      </w:rPr>
+                    </m:ctrlPr>
+                  </m:dPr>
+                  <m:e>
+                    <m:r>
+                      <w:rPr>
+                        <w:rFonts w:ascii="Cambria Math" w:hAnsi="Cambria Math"/>
+                      </w:rPr>
+                      <m:t>l</m:t>
+                    </m:r>
+                  </m:e>
+                </m:d>
+              </m:sup>
+            </m:sSubSup>
+            <m:r>
+              <m:rPr>
+                <m:sty m:val="p"/>
+              </m:rPr>
+              <w:rPr>
+                <w:rFonts w:ascii="Cambria Math" w:hAnsi="Cambria Math"/>
+              </w:rPr>
+              <m:t>…</m:t>
+            </m:r>
+            <m:sSubSup>
+              <m:sSubSupPr>
+                <m:ctrlPr>
+                  <w:rPr>
+                    <w:rFonts w:ascii="Cambria Math" w:hAnsi="Cambria Math"/>
+                    <w:i/>
+                  </w:rPr>
+                </m:ctrlPr>
+              </m:sSubSupPr>
+              <m:e>
+                <m:r>
+                  <w:rPr>
+                    <w:rFonts w:ascii="Cambria Math" w:hAnsi="Cambria Math"/>
+                  </w:rPr>
+                  <m:t>a</m:t>
+                </m:r>
+                <m:ctrlPr>
+                  <w:rPr>
+                    <w:rFonts w:ascii="Cambria Math" w:hAnsi="Cambria Math"/>
+                  </w:rPr>
+                </m:ctrlPr>
+              </m:e>
+              <m:sub>
+                <m:r>
+                  <w:rPr>
+                    <w:rFonts w:ascii="Cambria Math" w:hAnsi="Cambria Math"/>
+                  </w:rPr>
+                  <m:t>:,i</m:t>
+                </m:r>
+              </m:sub>
+              <m:sup>
+                <m:d>
+                  <m:dPr>
+                    <m:begChr m:val="["/>
+                    <m:endChr m:val="]"/>
+                    <m:ctrlPr>
+                      <w:rPr>
+                        <w:rFonts w:ascii="Cambria Math" w:hAnsi="Cambria Math"/>
+                        <w:i/>
+                      </w:rPr>
+                    </m:ctrlPr>
+                  </m:dPr>
+                  <m:e>
+                    <m:r>
+                      <w:rPr>
+                        <w:rFonts w:ascii="Cambria Math" w:hAnsi="Cambria Math"/>
+                      </w:rPr>
+                      <m:t>l</m:t>
+                    </m:r>
+                  </m:e>
+                </m:d>
+              </m:sup>
+            </m:sSubSup>
+            <m:r>
+              <m:rPr>
+                <m:sty m:val="p"/>
+              </m:rPr>
+              <w:rPr>
+                <w:rFonts w:ascii="Cambria Math" w:hAnsi="Cambria Math"/>
+              </w:rPr>
+              <m:t>…</m:t>
+            </m:r>
+            <m:sSubSup>
+              <m:sSubSupPr>
+                <m:ctrlPr>
+                  <w:rPr>
+                    <w:rFonts w:ascii="Cambria Math" w:hAnsi="Cambria Math"/>
+                    <w:i/>
+                  </w:rPr>
+                </m:ctrlPr>
+              </m:sSubSupPr>
+              <m:e>
+                <m:r>
+                  <w:rPr>
+                    <w:rFonts w:ascii="Cambria Math" w:hAnsi="Cambria Math"/>
+                  </w:rPr>
+                  <m:t>a</m:t>
+                </m:r>
+                <m:ctrlPr>
+                  <w:rPr>
+                    <w:rFonts w:ascii="Cambria Math" w:hAnsi="Cambria Math"/>
+                  </w:rPr>
+                </m:ctrlPr>
+              </m:e>
+              <m:sub>
+                <m:r>
+                  <w:rPr>
+                    <w:rFonts w:ascii="Cambria Math" w:hAnsi="Cambria Math"/>
+                  </w:rPr>
+                  <m:t>:,m</m:t>
+                </m:r>
+              </m:sub>
+              <m:sup>
+                <m:d>
+                  <m:dPr>
+                    <m:begChr m:val="["/>
+                    <m:endChr m:val="]"/>
+                    <m:ctrlPr>
+                      <w:rPr>
+                        <w:rFonts w:ascii="Cambria Math" w:hAnsi="Cambria Math"/>
+                        <w:i/>
+                      </w:rPr>
+                    </m:ctrlPr>
+                  </m:dPr>
+                  <m:e>
+                    <m:r>
+                      <w:rPr>
+                        <w:rFonts w:ascii="Cambria Math" w:hAnsi="Cambria Math"/>
+                      </w:rPr>
+                      <m:t>l</m:t>
+                    </m:r>
+                  </m:e>
+                </m:d>
+              </m:sup>
+            </m:sSubSup>
+          </m:e>
+        </m:d>
+      </m:oMath>
+      <w:r>
+        <w:t xml:space="preserve"> </w:t>
+      </w:r>
     </w:p>
     <w:p>
       <w:r>
@@ -15188,116 +14974,117 @@
       </w:r>
     </w:p>
     <w:p>
-      <m:oMathPara>
-        <m:oMath>
-          <m:r>
-            <w:rPr>
-              <w:rFonts w:ascii="Cambria Math" w:hAnsi="Cambria Math"/>
-            </w:rPr>
-            <m:t>J=f</m:t>
-          </m:r>
-          <m:d>
-            <m:dPr>
-              <m:ctrlPr>
-                <w:rPr>
-                  <w:rFonts w:ascii="Cambria Math" w:hAnsi="Cambria Math"/>
-                  <w:i/>
-                </w:rPr>
-              </m:ctrlPr>
-            </m:dPr>
-            <m:e>
-              <m:acc>
-                <m:accPr>
-                  <m:ctrlPr>
-                    <w:rPr>
-                      <w:rFonts w:ascii="Cambria Math" w:hAnsi="Cambria Math"/>
-                      <w:i/>
-                    </w:rPr>
-                  </m:ctrlPr>
-                </m:accPr>
-                <m:e>
-                  <m:r>
-                    <w:rPr>
-                      <w:rFonts w:ascii="Cambria Math" w:hAnsi="Cambria Math"/>
-                    </w:rPr>
-                    <m:t>Y</m:t>
-                  </m:r>
-                </m:e>
-              </m:acc>
-              <m:r>
-                <w:rPr>
-                  <w:rFonts w:ascii="Cambria Math" w:hAnsi="Cambria Math"/>
-                </w:rPr>
-                <m:t>,Y</m:t>
-              </m:r>
-            </m:e>
-          </m:d>
-          <m:r>
-            <w:rPr>
-              <w:rFonts w:ascii="Cambria Math" w:hAnsi="Cambria Math"/>
-            </w:rPr>
-            <m:t>=f</m:t>
-          </m:r>
-          <m:d>
-            <m:dPr>
-              <m:ctrlPr>
-                <w:rPr>
-                  <w:rFonts w:ascii="Cambria Math" w:hAnsi="Cambria Math"/>
-                  <w:i/>
-                </w:rPr>
-              </m:ctrlPr>
-            </m:dPr>
-            <m:e>
-              <m:sSup>
-                <m:sSupPr>
-                  <m:ctrlPr>
-                    <w:rPr>
-                      <w:rFonts w:ascii="Cambria Math" w:hAnsi="Cambria Math"/>
-                      <w:i/>
-                    </w:rPr>
-                  </m:ctrlPr>
-                </m:sSupPr>
-                <m:e>
-                  <m:r>
-                    <w:rPr>
-                      <w:rFonts w:ascii="Cambria Math" w:hAnsi="Cambria Math"/>
-                    </w:rPr>
-                    <m:t>A</m:t>
-                  </m:r>
-                </m:e>
-                <m:sup>
-                  <m:d>
-                    <m:dPr>
-                      <m:begChr m:val="["/>
-                      <m:endChr m:val="]"/>
-                      <m:ctrlPr>
-                        <w:rPr>
-                          <w:rFonts w:ascii="Cambria Math" w:hAnsi="Cambria Math"/>
-                          <w:i/>
-                        </w:rPr>
-                      </m:ctrlPr>
-                    </m:dPr>
-                    <m:e>
-                      <m:r>
-                        <w:rPr>
-                          <w:rFonts w:ascii="Cambria Math" w:hAnsi="Cambria Math"/>
-                        </w:rPr>
-                        <m:t>L</m:t>
-                      </m:r>
-                    </m:e>
-                  </m:d>
-                </m:sup>
-              </m:sSup>
-              <m:r>
-                <w:rPr>
-                  <w:rFonts w:ascii="Cambria Math" w:hAnsi="Cambria Math"/>
-                </w:rPr>
-                <m:t>,Y</m:t>
-              </m:r>
-            </m:e>
-          </m:d>
-        </m:oMath>
-      </m:oMathPara>
+      <m:oMath>
+        <m:r>
+          <w:rPr>
+            <w:rFonts w:ascii="Cambria Math" w:hAnsi="Cambria Math"/>
+          </w:rPr>
+          <m:t>J=f</m:t>
+        </m:r>
+        <m:d>
+          <m:dPr>
+            <m:ctrlPr>
+              <w:rPr>
+                <w:rFonts w:ascii="Cambria Math" w:hAnsi="Cambria Math"/>
+                <w:i/>
+              </w:rPr>
+            </m:ctrlPr>
+          </m:dPr>
+          <m:e>
+            <m:acc>
+              <m:accPr>
+                <m:ctrlPr>
+                  <w:rPr>
+                    <w:rFonts w:ascii="Cambria Math" w:hAnsi="Cambria Math"/>
+                    <w:i/>
+                  </w:rPr>
+                </m:ctrlPr>
+              </m:accPr>
+              <m:e>
+                <m:r>
+                  <w:rPr>
+                    <w:rFonts w:ascii="Cambria Math" w:hAnsi="Cambria Math"/>
+                  </w:rPr>
+                  <m:t>Y</m:t>
+                </m:r>
+              </m:e>
+            </m:acc>
+            <m:r>
+              <w:rPr>
+                <w:rFonts w:ascii="Cambria Math" w:hAnsi="Cambria Math"/>
+              </w:rPr>
+              <m:t>,Y</m:t>
+            </m:r>
+          </m:e>
+        </m:d>
+        <m:r>
+          <w:rPr>
+            <w:rFonts w:ascii="Cambria Math" w:hAnsi="Cambria Math"/>
+          </w:rPr>
+          <m:t>=f</m:t>
+        </m:r>
+        <m:d>
+          <m:dPr>
+            <m:ctrlPr>
+              <w:rPr>
+                <w:rFonts w:ascii="Cambria Math" w:hAnsi="Cambria Math"/>
+                <w:i/>
+              </w:rPr>
+            </m:ctrlPr>
+          </m:dPr>
+          <m:e>
+            <m:sSup>
+              <m:sSupPr>
+                <m:ctrlPr>
+                  <w:rPr>
+                    <w:rFonts w:ascii="Cambria Math" w:hAnsi="Cambria Math"/>
+                    <w:i/>
+                  </w:rPr>
+                </m:ctrlPr>
+              </m:sSupPr>
+              <m:e>
+                <m:r>
+                  <w:rPr>
+                    <w:rFonts w:ascii="Cambria Math" w:hAnsi="Cambria Math"/>
+                  </w:rPr>
+                  <m:t>A</m:t>
+                </m:r>
+              </m:e>
+              <m:sup>
+                <m:d>
+                  <m:dPr>
+                    <m:begChr m:val="["/>
+                    <m:endChr m:val="]"/>
+                    <m:ctrlPr>
+                      <w:rPr>
+                        <w:rFonts w:ascii="Cambria Math" w:hAnsi="Cambria Math"/>
+                        <w:i/>
+                      </w:rPr>
+                    </m:ctrlPr>
+                  </m:dPr>
+                  <m:e>
+                    <m:r>
+                      <w:rPr>
+                        <w:rFonts w:ascii="Cambria Math" w:hAnsi="Cambria Math"/>
+                      </w:rPr>
+                      <m:t>L</m:t>
+                    </m:r>
+                  </m:e>
+                </m:d>
+              </m:sup>
+            </m:sSup>
+            <m:r>
+              <w:rPr>
+                <w:rFonts w:ascii="Cambria Math" w:hAnsi="Cambria Math"/>
+              </w:rPr>
+              <m:t>,Y</m:t>
+            </m:r>
+          </m:e>
+        </m:d>
+      </m:oMath>
+      <w:r>
+        <w:t>as</w:t>
+      </w:r>
     </w:p>
     <w:p>
       <w:r>
@@ -15508,6 +15295,820 @@
         <w:t>agation)</w:t>
       </w:r>
     </w:p>
+    <w:p>
+      <w:r>
+        <w:t xml:space="preserve">Lan truyển ngược là quá trình giúp điều chỉnh các trọng số </w:t>
+      </w:r>
+      <m:oMath>
+        <m:r>
+          <w:rPr>
+            <w:rFonts w:ascii="Cambria Math" w:hAnsi="Cambria Math"/>
+          </w:rPr>
+          <m:t>w</m:t>
+        </m:r>
+      </m:oMath>
+      <w:r>
+        <w:t xml:space="preserve"> và bias </w:t>
+      </w:r>
+      <m:oMath>
+        <m:r>
+          <w:rPr>
+            <w:rFonts w:ascii="Cambria Math" w:hAnsi="Cambria Math"/>
+          </w:rPr>
+          <m:t>b</m:t>
+        </m:r>
+      </m:oMath>
+      <w:r>
+        <w:t xml:space="preserve"> của các node trong mạng neural để sai lệch giữa đầu ra dự đoán và đầu ra thực tế đạt tối thiểu.</w:t>
+      </w:r>
+    </w:p>
+    <w:p>
+      <w:r>
+        <w:t xml:space="preserve">Phương pháp phổ biến nhất để tối ưu mạng neural đa tầng chính là gradient descent (GD). Để áp dụng GD, chúng ta cần tính được gradient của hàm mất mát theo từng ma trận trọng số </w:t>
+      </w:r>
+      <m:oMath>
+        <m:sSup>
+          <m:sSupPr>
+            <m:ctrlPr>
+              <w:rPr>
+                <w:rFonts w:ascii="Cambria Math" w:hAnsi="Cambria Math"/>
+                <w:i/>
+              </w:rPr>
+            </m:ctrlPr>
+          </m:sSupPr>
+          <m:e>
+            <m:r>
+              <w:rPr>
+                <w:rFonts w:ascii="Cambria Math" w:hAnsi="Cambria Math"/>
+              </w:rPr>
+              <m:t>W</m:t>
+            </m:r>
+          </m:e>
+          <m:sup>
+            <m:d>
+              <m:dPr>
+                <m:begChr m:val="["/>
+                <m:endChr m:val="]"/>
+                <m:ctrlPr>
+                  <w:rPr>
+                    <w:rFonts w:ascii="Cambria Math" w:hAnsi="Cambria Math"/>
+                    <w:i/>
+                  </w:rPr>
+                </m:ctrlPr>
+              </m:dPr>
+              <m:e>
+                <m:r>
+                  <w:rPr>
+                    <w:rFonts w:ascii="Cambria Math" w:hAnsi="Cambria Math"/>
+                  </w:rPr>
+                  <m:t>l</m:t>
+                </m:r>
+              </m:e>
+            </m:d>
+          </m:sup>
+        </m:sSup>
+      </m:oMath>
+      <w:r>
+        <w:t xml:space="preserve"> vector điều chỉnh </w:t>
+      </w:r>
+      <m:oMath>
+        <m:sSup>
+          <m:sSupPr>
+            <m:ctrlPr>
+              <w:rPr>
+                <w:rFonts w:ascii="Cambria Math" w:hAnsi="Cambria Math"/>
+                <w:i/>
+              </w:rPr>
+            </m:ctrlPr>
+          </m:sSupPr>
+          <m:e>
+            <m:r>
+              <w:rPr>
+                <w:rFonts w:ascii="Cambria Math" w:hAnsi="Cambria Math"/>
+              </w:rPr>
+              <m:t>b</m:t>
+            </m:r>
+          </m:e>
+          <m:sup>
+            <m:d>
+              <m:dPr>
+                <m:begChr m:val="["/>
+                <m:endChr m:val="]"/>
+                <m:ctrlPr>
+                  <w:rPr>
+                    <w:rFonts w:ascii="Cambria Math" w:hAnsi="Cambria Math"/>
+                    <w:i/>
+                  </w:rPr>
+                </m:ctrlPr>
+              </m:dPr>
+              <m:e>
+                <m:r>
+                  <w:rPr>
+                    <w:rFonts w:ascii="Cambria Math" w:hAnsi="Cambria Math"/>
+                  </w:rPr>
+                  <m:t>l</m:t>
+                </m:r>
+              </m:e>
+            </m:d>
+          </m:sup>
+        </m:sSup>
+      </m:oMath>
+      <w:r>
+        <w:t xml:space="preserve"> (bias).</w:t>
+      </w:r>
+    </w:p>
+    <w:p>
+      <w:r>
+        <w:t xml:space="preserve">Giả sử </w:t>
+      </w:r>
+      <m:oMath>
+        <m:r>
+          <m:rPr>
+            <m:sty m:val="bi"/>
+          </m:rPr>
+          <w:rPr>
+            <w:rFonts w:ascii="Cambria Math" w:hAnsi="Cambria Math"/>
+          </w:rPr>
+          <m:t>L</m:t>
+        </m:r>
+        <m:d>
+          <m:dPr>
+            <m:ctrlPr>
+              <w:rPr>
+                <w:rFonts w:ascii="Cambria Math" w:hAnsi="Cambria Math"/>
+                <w:b/>
+                <w:bCs/>
+                <w:i/>
+              </w:rPr>
+            </m:ctrlPr>
+          </m:dPr>
+          <m:e>
+            <m:r>
+              <m:rPr>
+                <m:sty m:val="bi"/>
+              </m:rPr>
+              <w:rPr>
+                <w:rFonts w:ascii="Cambria Math" w:hAnsi="Cambria Math"/>
+              </w:rPr>
+              <m:t>W,b,X,Y</m:t>
+            </m:r>
+          </m:e>
+        </m:d>
+      </m:oMath>
+      <w:r>
+        <w:t xml:space="preserve"> là hàm mất mát của bài toán, trong đó </w:t>
+      </w:r>
+      <m:oMath>
+        <m:r>
+          <w:rPr>
+            <w:rFonts w:ascii="Cambria Math" w:hAnsi="Cambria Math"/>
+          </w:rPr>
+          <m:t>W</m:t>
+        </m:r>
+      </m:oMath>
+      <w:r>
+        <w:t xml:space="preserve">, </w:t>
+      </w:r>
+      <m:oMath>
+        <m:r>
+          <w:rPr>
+            <w:rFonts w:ascii="Cambria Math" w:hAnsi="Cambria Math"/>
+          </w:rPr>
+          <m:t>b</m:t>
+        </m:r>
+      </m:oMath>
+      <w:r>
+        <w:t xml:space="preserve"> là tập hợp tất cả các ma trận trọng số và vector điều chỉnh. </w:t>
+      </w:r>
+      <m:oMath>
+        <m:r>
+          <w:rPr>
+            <w:rFonts w:ascii="Cambria Math" w:hAnsi="Cambria Math"/>
+          </w:rPr>
+          <m:t>X</m:t>
+        </m:r>
+      </m:oMath>
+      <w:r>
+        <w:t xml:space="preserve">, </w:t>
+      </w:r>
+      <m:oMath>
+        <m:r>
+          <w:rPr>
+            <w:rFonts w:ascii="Cambria Math" w:hAnsi="Cambria Math"/>
+          </w:rPr>
+          <m:t>Y</m:t>
+        </m:r>
+      </m:oMath>
+      <w:r>
+        <w:t xml:space="preserve"> </w:t>
+      </w:r>
+      <w:r>
+        <w:t>là cặp dữ liệu huấn luyện với mội cột tương ứng</w:t>
+      </w:r>
+      <w:r>
+        <w:t>.</w:t>
+      </w:r>
+      <w:r>
+        <w:t xml:space="preserve"> </w:t>
+      </w:r>
+      <w:r>
+        <w:t>Đ</w:t>
+      </w:r>
+      <w:r>
+        <w:t>ể</w:t>
+      </w:r>
+      <w:r>
+        <w:t xml:space="preserve"> có th</w:t>
+      </w:r>
+      <w:r>
+        <w:t>ể</w:t>
+      </w:r>
+      <w:r>
+        <w:t xml:space="preserve"> áp dng các phương pháp gradient descent, chúng ta c</w:t>
+      </w:r>
+      <w:r>
+        <w:t>ầ</w:t>
+      </w:r>
+      <w:r>
+        <w:t>n tính đư</w:t>
+      </w:r>
+      <w:r>
+        <w:t>ợ</w:t>
+      </w:r>
+      <w:r>
+        <w:t>c các</w:t>
+      </w:r>
+      <w:r>
+        <w:t xml:space="preserve"> </w:t>
+      </w:r>
+      <m:oMath>
+        <m:sSub>
+          <m:sSubPr>
+            <m:ctrlPr>
+              <w:rPr>
+                <w:rFonts w:ascii="Cambria Math" w:hAnsi="Cambria Math"/>
+                <w:i/>
+              </w:rPr>
+            </m:ctrlPr>
+          </m:sSubPr>
+          <m:e>
+            <m:r>
+              <m:rPr>
+                <m:sty m:val="p"/>
+              </m:rPr>
+              <w:rPr>
+                <w:rFonts w:ascii="Cambria Math" w:hAnsi="Cambria Math"/>
+              </w:rPr>
+              <m:t>∇</m:t>
+            </m:r>
+            <m:ctrlPr>
+              <w:rPr>
+                <w:rFonts w:ascii="Cambria Math" w:hAnsi="Cambria Math"/>
+              </w:rPr>
+            </m:ctrlPr>
+          </m:e>
+          <m:sub>
+            <m:sSup>
+              <m:sSupPr>
+                <m:ctrlPr>
+                  <w:rPr>
+                    <w:rFonts w:ascii="Cambria Math" w:hAnsi="Cambria Math"/>
+                    <w:i/>
+                  </w:rPr>
+                </m:ctrlPr>
+              </m:sSupPr>
+              <m:e>
+                <m:r>
+                  <w:rPr>
+                    <w:rFonts w:ascii="Cambria Math" w:hAnsi="Cambria Math"/>
+                  </w:rPr>
+                  <m:t>W</m:t>
+                </m:r>
+              </m:e>
+              <m:sup>
+                <m:d>
+                  <m:dPr>
+                    <m:begChr m:val="["/>
+                    <m:endChr m:val="]"/>
+                    <m:ctrlPr>
+                      <w:rPr>
+                        <w:rFonts w:ascii="Cambria Math" w:hAnsi="Cambria Math"/>
+                        <w:i/>
+                      </w:rPr>
+                    </m:ctrlPr>
+                  </m:dPr>
+                  <m:e>
+                    <m:r>
+                      <w:rPr>
+                        <w:rFonts w:ascii="Cambria Math" w:hAnsi="Cambria Math"/>
+                      </w:rPr>
+                      <m:t>l</m:t>
+                    </m:r>
+                  </m:e>
+                </m:d>
+              </m:sup>
+            </m:sSup>
+          </m:sub>
+        </m:sSub>
+        <m:r>
+          <w:rPr>
+            <w:rFonts w:ascii="Cambria Math" w:hAnsi="Cambria Math"/>
+          </w:rPr>
+          <m:t>J</m:t>
+        </m:r>
+      </m:oMath>
+      <w:r>
+        <w:t xml:space="preserve">; </w:t>
+      </w:r>
+      <m:oMath>
+        <m:sSub>
+          <m:sSubPr>
+            <m:ctrlPr>
+              <w:rPr>
+                <w:rFonts w:ascii="Cambria Math" w:hAnsi="Cambria Math"/>
+                <w:i/>
+              </w:rPr>
+            </m:ctrlPr>
+          </m:sSubPr>
+          <m:e>
+            <m:r>
+              <m:rPr>
+                <m:sty m:val="p"/>
+              </m:rPr>
+              <w:rPr>
+                <w:rFonts w:ascii="Cambria Math" w:hAnsi="Cambria Math"/>
+              </w:rPr>
+              <m:t>∇</m:t>
+            </m:r>
+            <m:ctrlPr>
+              <w:rPr>
+                <w:rFonts w:ascii="Cambria Math" w:hAnsi="Cambria Math"/>
+              </w:rPr>
+            </m:ctrlPr>
+          </m:e>
+          <m:sub>
+            <m:sSup>
+              <m:sSupPr>
+                <m:ctrlPr>
+                  <w:rPr>
+                    <w:rFonts w:ascii="Cambria Math" w:hAnsi="Cambria Math"/>
+                    <w:i/>
+                  </w:rPr>
+                </m:ctrlPr>
+              </m:sSupPr>
+              <m:e>
+                <m:r>
+                  <w:rPr>
+                    <w:rFonts w:ascii="Cambria Math" w:hAnsi="Cambria Math"/>
+                  </w:rPr>
+                  <m:t>b</m:t>
+                </m:r>
+              </m:e>
+              <m:sup>
+                <m:d>
+                  <m:dPr>
+                    <m:begChr m:val="["/>
+                    <m:endChr m:val="]"/>
+                    <m:ctrlPr>
+                      <w:rPr>
+                        <w:rFonts w:ascii="Cambria Math" w:hAnsi="Cambria Math"/>
+                        <w:i/>
+                      </w:rPr>
+                    </m:ctrlPr>
+                  </m:dPr>
+                  <m:e>
+                    <m:r>
+                      <w:rPr>
+                        <w:rFonts w:ascii="Cambria Math" w:hAnsi="Cambria Math"/>
+                      </w:rPr>
+                      <m:t>l</m:t>
+                    </m:r>
+                  </m:e>
+                </m:d>
+              </m:sup>
+            </m:sSup>
+          </m:sub>
+        </m:sSub>
+        <m:r>
+          <w:rPr>
+            <w:rFonts w:ascii="Cambria Math" w:hAnsi="Cambria Math"/>
+          </w:rPr>
+          <m:t>J</m:t>
+        </m:r>
+      </m:oMath>
+      <w:r>
+        <w:t xml:space="preserve">, </w:t>
+      </w:r>
+      <m:oMath>
+        <m:r>
+          <w:rPr>
+            <w:rFonts w:ascii="Cambria Math" w:hAnsi="Cambria Math"/>
+          </w:rPr>
+          <m:t>∀l =1,2,3….,L.</m:t>
+        </m:r>
+      </m:oMath>
+    </w:p>
+    <w:p>
+      <w:r>
+        <w:t>Xét ví dụ của hàm mất mát là hàm sai số trung bình bình phương (MSE):</w:t>
+      </w:r>
+    </w:p>
+    <w:p>
+      <m:oMathPara>
+        <m:oMath>
+          <m:r>
+            <w:rPr>
+              <w:rFonts w:ascii="Cambria Math" w:hAnsi="Cambria Math"/>
+            </w:rPr>
+            <m:t>L</m:t>
+          </m:r>
+          <m:d>
+            <m:dPr>
+              <m:ctrlPr>
+                <w:rPr>
+                  <w:rFonts w:ascii="Cambria Math" w:hAnsi="Cambria Math"/>
+                  <w:i/>
+                </w:rPr>
+              </m:ctrlPr>
+            </m:dPr>
+            <m:e>
+              <m:r>
+                <w:rPr>
+                  <w:rFonts w:ascii="Cambria Math" w:hAnsi="Cambria Math"/>
+                </w:rPr>
+                <m:t>W,b,X,Y</m:t>
+              </m:r>
+            </m:e>
+          </m:d>
+          <m:r>
+            <w:rPr>
+              <w:rFonts w:ascii="Cambria Math" w:hAnsi="Cambria Math"/>
+            </w:rPr>
+            <m:t>=</m:t>
+          </m:r>
+          <m:f>
+            <m:fPr>
+              <m:ctrlPr>
+                <w:rPr>
+                  <w:rFonts w:ascii="Cambria Math" w:hAnsi="Cambria Math"/>
+                </w:rPr>
+              </m:ctrlPr>
+            </m:fPr>
+            <m:num>
+              <m:r>
+                <w:rPr>
+                  <w:rFonts w:ascii="Cambria Math" w:hAnsi="Cambria Math"/>
+                </w:rPr>
+                <m:t>1</m:t>
+              </m:r>
+              <m:ctrlPr>
+                <w:rPr>
+                  <w:rFonts w:ascii="Cambria Math" w:hAnsi="Cambria Math"/>
+                  <w:i/>
+                </w:rPr>
+              </m:ctrlPr>
+            </m:num>
+            <m:den>
+              <m:r>
+                <w:rPr>
+                  <w:rFonts w:ascii="Cambria Math" w:hAnsi="Cambria Math"/>
+                </w:rPr>
+                <m:t>N</m:t>
+              </m:r>
+              <m:ctrlPr>
+                <w:rPr>
+                  <w:rFonts w:ascii="Cambria Math" w:hAnsi="Cambria Math"/>
+                  <w:i/>
+                </w:rPr>
+              </m:ctrlPr>
+            </m:den>
+          </m:f>
+          <m:sub>
+            <m:r>
+              <w:rPr>
+                <w:rFonts w:ascii="Cambria Math" w:hAnsi="Cambria Math"/>
+              </w:rPr>
+              <m:t>n=1</m:t>
+            </m:r>
+            <m:ctrlPr>
+              <w:rPr>
+                <w:rFonts w:ascii="Cambria Math" w:hAnsi="Cambria Math"/>
+                <w:i/>
+              </w:rPr>
+            </m:ctrlPr>
+          </m:sub>
+          <m:r>
+            <w:rPr>
+              <w:rFonts w:ascii="Cambria Math" w:hAnsi="Cambria Math"/>
+            </w:rPr>
+            <m:t>N</m:t>
+          </m:r>
+        </m:oMath>
+        <m:oMath>
+          <m:sSubSup>
+            <m:sSubSupPr>
+              <m:ctrlPr>
+                <w:rPr>
+                  <w:rFonts w:ascii="Cambria Math" w:hAnsi="Cambria Math"/>
+                  <w:i/>
+                </w:rPr>
+              </m:ctrlPr>
+            </m:sSubSupPr>
+            <m:e>
+              <m:d>
+                <m:dPr>
+                  <m:begChr m:val="‖"/>
+                  <m:endChr m:val="‖"/>
+                  <m:ctrlPr>
+                    <w:rPr>
+                      <w:rFonts w:ascii="Cambria Math" w:hAnsi="Cambria Math"/>
+                      <w:i/>
+                    </w:rPr>
+                  </m:ctrlPr>
+                </m:dPr>
+                <m:e>
+                  <m:sSub>
+                    <m:sSubPr>
+                      <m:ctrlPr>
+                        <w:rPr>
+                          <w:rFonts w:ascii="Cambria Math" w:hAnsi="Cambria Math"/>
+                          <w:i/>
+                        </w:rPr>
+                      </m:ctrlPr>
+                    </m:sSubPr>
+                    <m:e>
+                      <m:r>
+                        <w:rPr>
+                          <w:rFonts w:ascii="Cambria Math" w:hAnsi="Cambria Math"/>
+                        </w:rPr>
+                        <m:t>y</m:t>
+                      </m:r>
+                    </m:e>
+                    <m:sub>
+                      <m:r>
+                        <w:rPr>
+                          <w:rFonts w:ascii="Cambria Math" w:hAnsi="Cambria Math"/>
+                        </w:rPr>
+                        <m:t>n</m:t>
+                      </m:r>
+                    </m:sub>
+                  </m:sSub>
+                  <m:r>
+                    <w:rPr>
+                      <w:rFonts w:ascii="Cambria Math" w:hAnsi="Cambria Math"/>
+                    </w:rPr>
+                    <m:t>-</m:t>
+                  </m:r>
+                  <m:sSub>
+                    <m:sSubPr>
+                      <m:ctrlPr>
+                        <w:rPr>
+                          <w:rFonts w:ascii="Cambria Math" w:hAnsi="Cambria Math"/>
+                          <w:i/>
+                        </w:rPr>
+                      </m:ctrlPr>
+                    </m:sSubPr>
+                    <m:e>
+                      <m:acc>
+                        <m:accPr>
+                          <m:ctrlPr>
+                            <w:rPr>
+                              <w:rFonts w:ascii="Cambria Math" w:hAnsi="Cambria Math"/>
+                              <w:i/>
+                            </w:rPr>
+                          </m:ctrlPr>
+                        </m:accPr>
+                        <m:e>
+                          <m:r>
+                            <w:rPr>
+                              <w:rFonts w:ascii="Cambria Math" w:hAnsi="Cambria Math"/>
+                            </w:rPr>
+                            <m:t>y</m:t>
+                          </m:r>
+                        </m:e>
+                      </m:acc>
+                    </m:e>
+                    <m:sub>
+                      <m:r>
+                        <w:rPr>
+                          <w:rFonts w:ascii="Cambria Math" w:hAnsi="Cambria Math"/>
+                        </w:rPr>
+                        <m:t>n</m:t>
+                      </m:r>
+                    </m:sub>
+                  </m:sSub>
+                </m:e>
+              </m:d>
+            </m:e>
+            <m:sub>
+              <m:r>
+                <w:rPr>
+                  <w:rFonts w:ascii="Cambria Math" w:hAnsi="Cambria Math"/>
+                </w:rPr>
+                <m:t>2</m:t>
+              </m:r>
+            </m:sub>
+            <m:sup>
+              <m:r>
+                <w:rPr>
+                  <w:rFonts w:ascii="Cambria Math" w:hAnsi="Cambria Math"/>
+                </w:rPr>
+                <m:t>2</m:t>
+              </m:r>
+            </m:sup>
+          </m:sSubSup>
+          <m:r>
+            <w:rPr>
+              <w:rFonts w:ascii="Cambria Math" w:hAnsi="Cambria Math"/>
+            </w:rPr>
+            <m:t>=</m:t>
+          </m:r>
+          <m:f>
+            <m:fPr>
+              <m:ctrlPr>
+                <w:rPr>
+                  <w:rFonts w:ascii="Cambria Math" w:hAnsi="Cambria Math"/>
+                </w:rPr>
+              </m:ctrlPr>
+            </m:fPr>
+            <m:num>
+              <m:r>
+                <w:rPr>
+                  <w:rFonts w:ascii="Cambria Math" w:hAnsi="Cambria Math"/>
+                </w:rPr>
+                <m:t>1</m:t>
+              </m:r>
+              <m:ctrlPr>
+                <w:rPr>
+                  <w:rFonts w:ascii="Cambria Math" w:hAnsi="Cambria Math"/>
+                  <w:i/>
+                </w:rPr>
+              </m:ctrlPr>
+            </m:num>
+            <m:den>
+              <m:r>
+                <w:rPr>
+                  <w:rFonts w:ascii="Cambria Math" w:hAnsi="Cambria Math"/>
+                </w:rPr>
+                <m:t>N</m:t>
+              </m:r>
+              <m:ctrlPr>
+                <w:rPr>
+                  <w:rFonts w:ascii="Cambria Math" w:hAnsi="Cambria Math"/>
+                  <w:i/>
+                </w:rPr>
+              </m:ctrlPr>
+            </m:den>
+          </m:f>
+          <m:sub>
+            <m:r>
+              <w:rPr>
+                <w:rFonts w:ascii="Cambria Math" w:hAnsi="Cambria Math"/>
+              </w:rPr>
+              <m:t>n=1</m:t>
+            </m:r>
+            <m:ctrlPr>
+              <w:rPr>
+                <w:rFonts w:ascii="Cambria Math" w:hAnsi="Cambria Math"/>
+                <w:i/>
+              </w:rPr>
+            </m:ctrlPr>
+          </m:sub>
+          <m:r>
+            <w:rPr>
+              <w:rFonts w:ascii="Cambria Math" w:hAnsi="Cambria Math"/>
+            </w:rPr>
+            <m:t>N</m:t>
+          </m:r>
+        </m:oMath>
+        <m:oMath>
+          <m:sSubSup>
+            <m:sSubSupPr>
+              <m:ctrlPr>
+                <w:rPr>
+                  <w:rFonts w:ascii="Cambria Math" w:hAnsi="Cambria Math"/>
+                  <w:i/>
+                </w:rPr>
+              </m:ctrlPr>
+            </m:sSubSupPr>
+            <m:e>
+              <m:d>
+                <m:dPr>
+                  <m:begChr m:val="‖"/>
+                  <m:endChr m:val="‖"/>
+                  <m:ctrlPr>
+                    <w:rPr>
+                      <w:rFonts w:ascii="Cambria Math" w:hAnsi="Cambria Math"/>
+                      <w:i/>
+                    </w:rPr>
+                  </m:ctrlPr>
+                </m:dPr>
+                <m:e>
+                  <m:sSub>
+                    <m:sSubPr>
+                      <m:ctrlPr>
+                        <w:rPr>
+                          <w:rFonts w:ascii="Cambria Math" w:hAnsi="Cambria Math"/>
+                          <w:i/>
+                        </w:rPr>
+                      </m:ctrlPr>
+                    </m:sSubPr>
+                    <m:e>
+                      <m:r>
+                        <w:rPr>
+                          <w:rFonts w:ascii="Cambria Math" w:hAnsi="Cambria Math"/>
+                        </w:rPr>
+                        <m:t>y</m:t>
+                      </m:r>
+                    </m:e>
+                    <m:sub>
+                      <m:r>
+                        <w:rPr>
+                          <w:rFonts w:ascii="Cambria Math" w:hAnsi="Cambria Math"/>
+                        </w:rPr>
+                        <m:t>n</m:t>
+                      </m:r>
+                    </m:sub>
+                  </m:sSub>
+                  <m:r>
+                    <w:rPr>
+                      <w:rFonts w:ascii="Cambria Math" w:hAnsi="Cambria Math"/>
+                    </w:rPr>
+                    <m:t>-</m:t>
+                  </m:r>
+                  <m:sSubSup>
+                    <m:sSubSupPr>
+                      <m:ctrlPr>
+                        <w:rPr>
+                          <w:rFonts w:ascii="Cambria Math" w:hAnsi="Cambria Math"/>
+                          <w:i/>
+                        </w:rPr>
+                      </m:ctrlPr>
+                    </m:sSubSupPr>
+                    <m:e>
+                      <m:r>
+                        <w:rPr>
+                          <w:rFonts w:ascii="Cambria Math" w:hAnsi="Cambria Math"/>
+                        </w:rPr>
+                        <m:t>a</m:t>
+                      </m:r>
+                    </m:e>
+                    <m:sub>
+                      <m:r>
+                        <w:rPr>
+                          <w:rFonts w:ascii="Cambria Math" w:hAnsi="Cambria Math"/>
+                        </w:rPr>
+                        <m:t>n</m:t>
+                      </m:r>
+                    </m:sub>
+                    <m:sup>
+                      <m:d>
+                        <m:dPr>
+                          <m:begChr m:val="["/>
+                          <m:endChr m:val="]"/>
+                          <m:ctrlPr>
+                            <w:rPr>
+                              <w:rFonts w:ascii="Cambria Math" w:hAnsi="Cambria Math"/>
+                              <w:i/>
+                            </w:rPr>
+                          </m:ctrlPr>
+                        </m:dPr>
+                        <m:e>
+                          <m:r>
+                            <w:rPr>
+                              <w:rFonts w:ascii="Cambria Math" w:hAnsi="Cambria Math"/>
+                            </w:rPr>
+                            <m:t>L</m:t>
+                          </m:r>
+                        </m:e>
+                      </m:d>
+                    </m:sup>
+                  </m:sSubSup>
+                </m:e>
+              </m:d>
+            </m:e>
+            <m:sub>
+              <m:r>
+                <w:rPr>
+                  <w:rFonts w:ascii="Cambria Math" w:hAnsi="Cambria Math"/>
+                </w:rPr>
+                <m:t>2</m:t>
+              </m:r>
+            </m:sub>
+            <m:sup>
+              <m:r>
+                <w:rPr>
+                  <w:rFonts w:ascii="Cambria Math" w:hAnsi="Cambria Math"/>
+                </w:rPr>
+                <m:t>2</m:t>
+              </m:r>
+            </m:sup>
+          </m:sSubSup>
+        </m:oMath>
+      </m:oMathPara>
+    </w:p>
+    <w:p/>
+    <w:p/>
     <w:p/>
     <w:p>
       <w:pPr>
